--- a/note/TCP_IP.docx
+++ b/note/TCP_IP.docx
@@ -106,7 +106,7 @@
     </w:p>
     <w:p>
       <w:pPr>
-        <w:pStyle w:val="2"/>
+        <w:pStyle w:val="3"/>
         <w:bidi w:val="0"/>
       </w:pPr>
       <w:r>
@@ -162,7 +162,7 @@
     </w:p>
     <w:p>
       <w:pPr>
-        <w:pStyle w:val="2"/>
+        <w:pStyle w:val="3"/>
         <w:bidi w:val="0"/>
       </w:pPr>
       <w:r>
@@ -263,7 +263,7 @@
       </w:r>
       <w:r>
         <w:rPr>
-          <w:rStyle w:val="5"/>
+          <w:rStyle w:val="6"/>
           <w:rFonts w:ascii="微软雅黑" w:hAnsi="微软雅黑" w:eastAsia="微软雅黑" w:cs="微软雅黑"/>
           <w:b/>
           <w:i w:val="0"/>
@@ -272,14 +272,13 @@
           <w:spacing w:val="0"/>
           <w:sz w:val="24"/>
           <w:szCs w:val="24"/>
-          <w:bdr w:val="none" w:color="auto" w:sz="0" w:space="0"/>
           <w:shd w:val="clear" w:fill="FFFFFF"/>
         </w:rPr>
         <w:t>只有收到前一数据</w:t>
       </w:r>
       <w:r>
         <w:rPr>
-          <w:rStyle w:val="5"/>
+          <w:rStyle w:val="6"/>
           <w:rFonts w:hint="eastAsia" w:ascii="微软雅黑" w:hAnsi="微软雅黑" w:eastAsia="微软雅黑" w:cs="微软雅黑"/>
           <w:b/>
           <w:i w:val="0"/>
@@ -288,7 +287,6 @@
           <w:spacing w:val="0"/>
           <w:sz w:val="24"/>
           <w:szCs w:val="24"/>
-          <w:bdr w:val="none" w:color="auto" w:sz="0" w:space="0"/>
           <w:shd w:val="clear" w:fill="FFFFFF"/>
           <w:lang w:val="en-US" w:eastAsia="zh-CN"/>
         </w:rPr>
@@ -296,7 +294,7 @@
       </w:r>
       <w:r>
         <w:rPr>
-          <w:rStyle w:val="5"/>
+          <w:rStyle w:val="6"/>
           <w:rFonts w:ascii="微软雅黑" w:hAnsi="微软雅黑" w:eastAsia="微软雅黑" w:cs="微软雅黑"/>
           <w:b/>
           <w:i w:val="0"/>
@@ -305,14 +303,13 @@
           <w:spacing w:val="0"/>
           <w:sz w:val="24"/>
           <w:szCs w:val="24"/>
-          <w:bdr w:val="none" w:color="auto" w:sz="0" w:space="0"/>
           <w:shd w:val="clear" w:fill="FFFFFF"/>
         </w:rPr>
         <w:t>的ACK消息时，Nagle算法才发送下一数据</w:t>
       </w:r>
       <w:r>
         <w:rPr>
-          <w:rStyle w:val="5"/>
+          <w:rStyle w:val="6"/>
           <w:rFonts w:hint="eastAsia" w:ascii="微软雅黑" w:hAnsi="微软雅黑" w:eastAsia="微软雅黑" w:cs="微软雅黑"/>
           <w:b/>
           <w:i w:val="0"/>
@@ -321,7 +318,6 @@
           <w:spacing w:val="0"/>
           <w:sz w:val="24"/>
           <w:szCs w:val="24"/>
-          <w:bdr w:val="none" w:color="auto" w:sz="0" w:space="0"/>
           <w:shd w:val="clear" w:fill="FFFFFF"/>
           <w:lang w:val="en-US" w:eastAsia="zh-CN"/>
         </w:rPr>
@@ -357,7 +353,7 @@
     </w:p>
     <w:p>
       <w:pPr>
-        <w:pStyle w:val="2"/>
+        <w:pStyle w:val="3"/>
         <w:bidi w:val="0"/>
       </w:pPr>
       <w:r>
@@ -423,7 +419,7 @@
     </w:p>
     <w:p>
       <w:pPr>
-        <w:pStyle w:val="2"/>
+        <w:pStyle w:val="3"/>
         <w:bidi w:val="0"/>
       </w:pPr>
       <w:r>
@@ -455,7 +451,20 @@
           <w:shd w:val="clear" w:fill="FFFFFF"/>
           <w:lang w:val="en-US" w:eastAsia="zh-CN"/>
         </w:rPr>
-        <w:t>确认可靠保序,并且控制流量</w:t>
+        <w:t>确认可靠保序,并且控制流量,</w:t>
+      </w:r>
+      <w:r>
+        <w:rPr>
+          <w:rFonts w:ascii="微软雅黑" w:hAnsi="微软雅黑" w:eastAsia="微软雅黑" w:cs="微软雅黑"/>
+          <w:i w:val="0"/>
+          <w:caps w:val="0"/>
+          <w:color w:val="1A1A1A"/>
+          <w:spacing w:val="0"/>
+          <w:sz w:val="27"/>
+          <w:szCs w:val="27"/>
+          <w:shd w:val="clear" w:fill="FFFFFF"/>
+        </w:rPr>
+        <w:t>因为tcp是全双工，所以两边都有滑动窗口</w:t>
       </w:r>
       <w:r>
         <w:rPr>
@@ -482,33 +491,6 @@
           <w:szCs w:val="27"/>
           <w:shd w:val="clear" w:fill="FFFFFF"/>
         </w:rPr>
-        <w:t>因为tcp是全双工，所以两边都有滑动窗口</w:t>
-      </w:r>
-      <w:r>
-        <w:rPr>
-          <w:rFonts w:hint="eastAsia" w:ascii="微软雅黑" w:hAnsi="微软雅黑" w:eastAsia="微软雅黑" w:cs="微软雅黑"/>
-          <w:i w:val="0"/>
-          <w:caps w:val="0"/>
-          <w:color w:val="1A1A1A"/>
-          <w:spacing w:val="0"/>
-          <w:sz w:val="27"/>
-          <w:szCs w:val="27"/>
-          <w:shd w:val="clear" w:fill="FFFFFF"/>
-          <w:lang w:val="en-US" w:eastAsia="zh-CN"/>
-        </w:rPr>
-        <w:t>,</w:t>
-      </w:r>
-      <w:r>
-        <w:rPr>
-          <w:rFonts w:ascii="微软雅黑" w:hAnsi="微软雅黑" w:eastAsia="微软雅黑" w:cs="微软雅黑"/>
-          <w:i w:val="0"/>
-          <w:caps w:val="0"/>
-          <w:color w:val="1A1A1A"/>
-          <w:spacing w:val="0"/>
-          <w:sz w:val="27"/>
-          <w:szCs w:val="27"/>
-          <w:shd w:val="clear" w:fill="FFFFFF"/>
-        </w:rPr>
         <w:t>但是其中会遇到一个问题，就是接收方发送的的的窗口更新数据丢失，这样会让发送方进入到无限等待状态，因为他要等待窗口更新为非0。为了解决这个问题TCP采用了坚持定时器（persist timer）去探测窗口更新。</w:t>
       </w:r>
     </w:p>
@@ -583,7 +565,7 @@
     </w:p>
     <w:p>
       <w:pPr>
-        <w:pStyle w:val="2"/>
+        <w:pStyle w:val="3"/>
         <w:bidi w:val="0"/>
         <w:rPr>
           <w:rFonts w:hint="eastAsia"/>
@@ -987,7 +969,7 @@
     </w:p>
     <w:p>
       <w:pPr>
-        <w:pStyle w:val="2"/>
+        <w:pStyle w:val="3"/>
         <w:bidi w:val="0"/>
         <w:rPr>
           <w:rFonts w:hint="eastAsia"/>
@@ -1058,74 +1040,179 @@
           </wp:inline>
         </w:drawing>
       </w:r>
+    </w:p>
+    <w:p>
+      <w:pPr>
+        <w:rPr>
+          <w:rFonts w:ascii="微软雅黑" w:hAnsi="微软雅黑" w:eastAsia="微软雅黑" w:cs="微软雅黑"/>
+          <w:i w:val="0"/>
+          <w:caps w:val="0"/>
+          <w:color w:val="1A1A1A"/>
+          <w:spacing w:val="0"/>
+          <w:sz w:val="27"/>
+          <w:szCs w:val="27"/>
+          <w:shd w:val="clear" w:fill="FFFFFF"/>
+        </w:rPr>
+      </w:pPr>
+      <w:r>
+        <w:rPr>
+          <w:rFonts w:ascii="微软雅黑" w:hAnsi="微软雅黑" w:eastAsia="微软雅黑" w:cs="微软雅黑"/>
+          <w:i w:val="0"/>
+          <w:caps w:val="0"/>
+          <w:color w:val="1A1A1A"/>
+          <w:spacing w:val="0"/>
+          <w:sz w:val="27"/>
+          <w:szCs w:val="27"/>
+          <w:shd w:val="clear" w:fill="FFFFFF"/>
+        </w:rPr>
+        <w:t>因为网络环境是复杂多变的，有可能自己的最后一个ACK丢失导致对方重传FIN。所以主动发起方要等待2MSL来预防对方重传</w:t>
+      </w:r>
+    </w:p>
+    <w:p>
+      <w:pPr>
+        <w:rPr>
+          <w:rFonts w:hint="eastAsia" w:ascii="微软雅黑" w:hAnsi="微软雅黑" w:eastAsia="微软雅黑" w:cs="微软雅黑"/>
+          <w:i w:val="0"/>
+          <w:caps w:val="0"/>
+          <w:color w:val="1A1A1A"/>
+          <w:spacing w:val="0"/>
+          <w:sz w:val="27"/>
+          <w:szCs w:val="27"/>
+          <w:shd w:val="clear" w:fill="FFFFFF"/>
+        </w:rPr>
+      </w:pPr>
+      <w:r>
+        <w:rPr>
+          <w:rFonts w:ascii="微软雅黑" w:hAnsi="微软雅黑" w:eastAsia="微软雅黑" w:cs="微软雅黑"/>
+          <w:i w:val="0"/>
+          <w:caps w:val="0"/>
+          <w:color w:val="1A1A1A"/>
+          <w:spacing w:val="0"/>
+          <w:sz w:val="27"/>
+          <w:szCs w:val="27"/>
+          <w:shd w:val="clear" w:fill="FFFFFF"/>
+        </w:rPr>
+        <w:t>ACK：表示确认字段是重要的。客户端发送的初始SYN数据包之后的所有数据包都应设置此标志。</w:t>
+      </w:r>
+      <w:r>
+        <w:rPr>
+          <w:rFonts w:hint="eastAsia" w:ascii="微软雅黑" w:hAnsi="微软雅黑" w:eastAsia="微软雅黑" w:cs="微软雅黑"/>
+          <w:i w:val="0"/>
+          <w:caps w:val="0"/>
+          <w:color w:val="1A1A1A"/>
+          <w:spacing w:val="0"/>
+          <w:sz w:val="27"/>
+          <w:szCs w:val="27"/>
+          <w:shd w:val="clear" w:fill="FFFFFF"/>
+        </w:rPr>
+        <w:t> </w:t>
+      </w:r>
+      <w:r>
+        <w:rPr>
+          <w:rFonts w:hint="eastAsia" w:ascii="微软雅黑" w:hAnsi="微软雅黑" w:eastAsia="微软雅黑" w:cs="微软雅黑"/>
+          <w:i w:val="0"/>
+          <w:caps w:val="0"/>
+          <w:color w:val="1A1A1A"/>
+          <w:spacing w:val="0"/>
+          <w:sz w:val="27"/>
+          <w:szCs w:val="27"/>
+          <w:shd w:val="clear" w:fill="FFFFFF"/>
+        </w:rPr>
+        <w:br w:type="textWrapping"/>
+      </w:r>
+      <w:r>
+        <w:rPr>
+          <w:rFonts w:hint="eastAsia" w:ascii="微软雅黑" w:hAnsi="微软雅黑" w:eastAsia="微软雅黑" w:cs="微软雅黑"/>
+          <w:i w:val="0"/>
+          <w:caps w:val="0"/>
+          <w:color w:val="1A1A1A"/>
+          <w:spacing w:val="0"/>
+          <w:sz w:val="27"/>
+          <w:szCs w:val="27"/>
+          <w:shd w:val="clear" w:fill="FFFFFF"/>
+        </w:rPr>
+        <w:t>PSH：推送功能。要求将缓冲的数据推送到接收应用程序。 </w:t>
+      </w:r>
+      <w:r>
+        <w:rPr>
+          <w:rFonts w:hint="eastAsia" w:ascii="微软雅黑" w:hAnsi="微软雅黑" w:eastAsia="微软雅黑" w:cs="微软雅黑"/>
+          <w:i w:val="0"/>
+          <w:caps w:val="0"/>
+          <w:color w:val="1A1A1A"/>
+          <w:spacing w:val="0"/>
+          <w:sz w:val="27"/>
+          <w:szCs w:val="27"/>
+          <w:shd w:val="clear" w:fill="FFFFFF"/>
+        </w:rPr>
+        <w:br w:type="textWrapping"/>
+      </w:r>
+      <w:r>
+        <w:rPr>
+          <w:rFonts w:hint="eastAsia" w:ascii="微软雅黑" w:hAnsi="微软雅黑" w:eastAsia="微软雅黑" w:cs="微软雅黑"/>
+          <w:i w:val="0"/>
+          <w:caps w:val="0"/>
+          <w:color w:val="1A1A1A"/>
+          <w:spacing w:val="0"/>
+          <w:sz w:val="27"/>
+          <w:szCs w:val="27"/>
+          <w:shd w:val="clear" w:fill="FFFFFF"/>
+        </w:rPr>
+        <w:t>RST：重置连接 </w:t>
+      </w:r>
+      <w:r>
+        <w:rPr>
+          <w:rFonts w:hint="eastAsia" w:ascii="微软雅黑" w:hAnsi="微软雅黑" w:eastAsia="微软雅黑" w:cs="微软雅黑"/>
+          <w:i w:val="0"/>
+          <w:caps w:val="0"/>
+          <w:color w:val="1A1A1A"/>
+          <w:spacing w:val="0"/>
+          <w:sz w:val="27"/>
+          <w:szCs w:val="27"/>
+          <w:shd w:val="clear" w:fill="FFFFFF"/>
+        </w:rPr>
+        <w:br w:type="textWrapping"/>
+      </w:r>
+      <w:r>
+        <w:rPr>
+          <w:rFonts w:hint="eastAsia" w:ascii="微软雅黑" w:hAnsi="微软雅黑" w:eastAsia="微软雅黑" w:cs="微软雅黑"/>
+          <w:i w:val="0"/>
+          <w:caps w:val="0"/>
+          <w:color w:val="1A1A1A"/>
+          <w:spacing w:val="0"/>
+          <w:sz w:val="27"/>
+          <w:szCs w:val="27"/>
+          <w:shd w:val="clear" w:fill="FFFFFF"/>
+        </w:rPr>
+        <w:t>SYN：同步序列号。</w:t>
+      </w:r>
+      <w:r>
+        <w:rPr>
+          <w:rFonts w:hint="eastAsia" w:ascii="微软雅黑" w:hAnsi="微软雅黑" w:eastAsia="微软雅黑" w:cs="微软雅黑"/>
+          <w:i w:val="0"/>
+          <w:caps w:val="0"/>
+          <w:color w:val="1A1A1A"/>
+          <w:spacing w:val="0"/>
+          <w:sz w:val="27"/>
+          <w:szCs w:val="27"/>
+          <w:shd w:val="clear" w:fill="FFFFFF"/>
+          <w:lang w:val="en-US" w:eastAsia="zh-CN"/>
+        </w:rPr>
+        <w:t>用于建立连接,</w:t>
+      </w:r>
       <w:bookmarkStart w:id="0" w:name="_GoBack"/>
       <w:bookmarkEnd w:id="0"/>
-    </w:p>
-    <w:p>
-      <w:pPr>
-        <w:rPr>
-          <w:rFonts w:ascii="微软雅黑" w:hAnsi="微软雅黑" w:eastAsia="微软雅黑" w:cs="微软雅黑"/>
-          <w:i w:val="0"/>
-          <w:caps w:val="0"/>
-          <w:color w:val="1A1A1A"/>
-          <w:spacing w:val="0"/>
-          <w:sz w:val="27"/>
-          <w:szCs w:val="27"/>
-          <w:shd w:val="clear" w:fill="FFFFFF"/>
-        </w:rPr>
-      </w:pPr>
-      <w:r>
-        <w:rPr>
-          <w:rFonts w:ascii="微软雅黑" w:hAnsi="微软雅黑" w:eastAsia="微软雅黑" w:cs="微软雅黑"/>
-          <w:i w:val="0"/>
-          <w:caps w:val="0"/>
-          <w:color w:val="1A1A1A"/>
-          <w:spacing w:val="0"/>
-          <w:sz w:val="27"/>
-          <w:szCs w:val="27"/>
-          <w:shd w:val="clear" w:fill="FFFFFF"/>
-        </w:rPr>
-        <w:t>因为网络环境是复杂多变的，有可能自己的最后一个ACK丢失导致对方重传FIN。所以主动发起方要等待2MSL来预防对方重传</w:t>
-      </w:r>
-    </w:p>
-    <w:p>
-      <w:pPr>
-        <w:rPr>
-          <w:rFonts w:hint="eastAsia" w:ascii="微软雅黑" w:hAnsi="微软雅黑" w:eastAsia="微软雅黑" w:cs="微软雅黑"/>
-          <w:i w:val="0"/>
-          <w:caps w:val="0"/>
-          <w:color w:val="1A1A1A"/>
-          <w:spacing w:val="0"/>
-          <w:sz w:val="27"/>
-          <w:szCs w:val="27"/>
-          <w:shd w:val="clear" w:fill="FFFFFF"/>
-        </w:rPr>
-      </w:pPr>
-      <w:r>
-        <w:rPr>
-          <w:rFonts w:ascii="微软雅黑" w:hAnsi="微软雅黑" w:eastAsia="微软雅黑" w:cs="微软雅黑"/>
-          <w:i w:val="0"/>
-          <w:caps w:val="0"/>
-          <w:color w:val="1A1A1A"/>
-          <w:spacing w:val="0"/>
-          <w:sz w:val="27"/>
-          <w:szCs w:val="27"/>
-          <w:shd w:val="clear" w:fill="FFFFFF"/>
-        </w:rPr>
-        <w:t>ACK：表示确认字段是重要的。客户端发送的初始SYN数据包之后的所有数据包都应设置此标志。</w:t>
-      </w:r>
-      <w:r>
-        <w:rPr>
-          <w:rFonts w:hint="eastAsia" w:ascii="微软雅黑" w:hAnsi="微软雅黑" w:eastAsia="微软雅黑" w:cs="微软雅黑"/>
-          <w:i w:val="0"/>
-          <w:caps w:val="0"/>
-          <w:color w:val="1A1A1A"/>
-          <w:spacing w:val="0"/>
-          <w:sz w:val="27"/>
-          <w:szCs w:val="27"/>
-          <w:shd w:val="clear" w:fill="FFFFFF"/>
-        </w:rPr>
-        <w:t> </w:t>
+      <w:r>
+        <w:rPr>
+          <w:rFonts w:hint="eastAsia" w:ascii="微软雅黑" w:hAnsi="微软雅黑" w:eastAsia="微软雅黑" w:cs="微软雅黑"/>
+          <w:i w:val="0"/>
+          <w:caps w:val="0"/>
+          <w:color w:val="1A1A1A"/>
+          <w:spacing w:val="0"/>
+          <w:sz w:val="27"/>
+          <w:szCs w:val="27"/>
+          <w:shd w:val="clear" w:fill="FFFFFF"/>
+        </w:rPr>
+        <w:t>只有从每一端发送的第一个数据包应该设置此标志。其他一些标志和字段会根据此标志更改含义，有些仅在设置时有效，有些仅在明确时有效。 </w:t>
       </w:r>
       <w:r>
         <w:rPr>
@@ -1151,86 +1238,159 @@
           <w:szCs w:val="27"/>
           <w:shd w:val="clear" w:fill="FFFFFF"/>
         </w:rPr>
-        <w:t>PSH：推送功能。要求将缓冲的数据推送到接收应用程序。 </w:t>
-      </w:r>
-      <w:r>
-        <w:rPr>
-          <w:rFonts w:hint="eastAsia" w:ascii="微软雅黑" w:hAnsi="微软雅黑" w:eastAsia="微软雅黑" w:cs="微软雅黑"/>
-          <w:i w:val="0"/>
-          <w:caps w:val="0"/>
-          <w:color w:val="1A1A1A"/>
-          <w:spacing w:val="0"/>
-          <w:sz w:val="27"/>
-          <w:szCs w:val="27"/>
-          <w:shd w:val="clear" w:fill="FFFFFF"/>
-        </w:rPr>
-        <w:br w:type="textWrapping"/>
-      </w:r>
-      <w:r>
-        <w:rPr>
-          <w:rFonts w:hint="eastAsia" w:ascii="微软雅黑" w:hAnsi="微软雅黑" w:eastAsia="微软雅黑" w:cs="微软雅黑"/>
-          <w:i w:val="0"/>
-          <w:caps w:val="0"/>
-          <w:color w:val="1A1A1A"/>
-          <w:spacing w:val="0"/>
-          <w:sz w:val="27"/>
-          <w:szCs w:val="27"/>
-          <w:shd w:val="clear" w:fill="FFFFFF"/>
-        </w:rPr>
-        <w:t>RST：重置连接 </w:t>
-      </w:r>
-      <w:r>
-        <w:rPr>
-          <w:rFonts w:hint="eastAsia" w:ascii="微软雅黑" w:hAnsi="微软雅黑" w:eastAsia="微软雅黑" w:cs="微软雅黑"/>
-          <w:i w:val="0"/>
-          <w:caps w:val="0"/>
-          <w:color w:val="1A1A1A"/>
-          <w:spacing w:val="0"/>
-          <w:sz w:val="27"/>
-          <w:szCs w:val="27"/>
-          <w:shd w:val="clear" w:fill="FFFFFF"/>
-        </w:rPr>
-        <w:br w:type="textWrapping"/>
-      </w:r>
-      <w:r>
-        <w:rPr>
-          <w:rFonts w:hint="eastAsia" w:ascii="微软雅黑" w:hAnsi="微软雅黑" w:eastAsia="微软雅黑" w:cs="微软雅黑"/>
-          <w:i w:val="0"/>
-          <w:caps w:val="0"/>
-          <w:color w:val="1A1A1A"/>
-          <w:spacing w:val="0"/>
-          <w:sz w:val="27"/>
-          <w:szCs w:val="27"/>
-          <w:shd w:val="clear" w:fill="FFFFFF"/>
-        </w:rPr>
-        <w:t>SYN：同步序列号。只有从每一端发送的第一个数据包应该设置此标志。其他一些标志和字段会根据此标志更改含义，有些仅在设置时有效，有些仅在明确时有效。 </w:t>
-      </w:r>
-      <w:r>
-        <w:rPr>
-          <w:rFonts w:hint="eastAsia" w:ascii="微软雅黑" w:hAnsi="微软雅黑" w:eastAsia="微软雅黑" w:cs="微软雅黑"/>
-          <w:i w:val="0"/>
-          <w:caps w:val="0"/>
-          <w:color w:val="1A1A1A"/>
-          <w:spacing w:val="0"/>
-          <w:sz w:val="27"/>
-          <w:szCs w:val="27"/>
-          <w:shd w:val="clear" w:fill="FFFFFF"/>
-        </w:rPr>
-        <w:br w:type="textWrapping"/>
-      </w:r>
-      <w:r>
-        <w:rPr>
-          <w:rFonts w:hint="eastAsia" w:ascii="微软雅黑" w:hAnsi="微软雅黑" w:eastAsia="微软雅黑" w:cs="微软雅黑"/>
-          <w:i w:val="0"/>
-          <w:caps w:val="0"/>
-          <w:color w:val="1A1A1A"/>
-          <w:spacing w:val="0"/>
-          <w:sz w:val="27"/>
-          <w:szCs w:val="27"/>
-          <w:shd w:val="clear" w:fill="FFFFFF"/>
-        </w:rPr>
         <w:t>FIN：来自发送方的最后一个数据包。</w:t>
       </w:r>
+    </w:p>
+    <w:p>
+      <w:pPr>
+        <w:rPr>
+          <w:rFonts w:hint="eastAsia" w:ascii="微软雅黑" w:hAnsi="微软雅黑" w:eastAsia="微软雅黑" w:cs="微软雅黑"/>
+          <w:i w:val="0"/>
+          <w:caps w:val="0"/>
+          <w:color w:val="1A1A1A"/>
+          <w:spacing w:val="0"/>
+          <w:sz w:val="27"/>
+          <w:szCs w:val="27"/>
+          <w:shd w:val="clear" w:fill="FFFFFF"/>
+        </w:rPr>
+      </w:pPr>
+    </w:p>
+    <w:p>
+      <w:pPr>
+        <w:pStyle w:val="2"/>
+        <w:bidi w:val="0"/>
+        <w:rPr>
+          <w:rFonts w:hint="eastAsia"/>
+          <w:lang w:val="en-US" w:eastAsia="zh-CN"/>
+        </w:rPr>
+      </w:pPr>
+      <w:r>
+        <w:rPr>
+          <w:rFonts w:hint="eastAsia"/>
+          <w:lang w:val="en-US" w:eastAsia="zh-CN"/>
+        </w:rPr>
+        <w:t>TCP和UDP</w:t>
+      </w:r>
+    </w:p>
+    <w:p>
+      <w:pPr>
+        <w:rPr>
+          <w:rFonts w:hint="eastAsia"/>
+          <w:lang w:val="en-US" w:eastAsia="zh-CN"/>
+        </w:rPr>
+      </w:pPr>
+      <w:r>
+        <w:rPr>
+          <w:rFonts w:hint="eastAsia"/>
+          <w:lang w:val="en-US" w:eastAsia="zh-CN"/>
+        </w:rPr>
+        <w:t>UDP</w:t>
+      </w:r>
+    </w:p>
+    <w:p>
+      <w:pPr>
+        <w:rPr>
+          <w:rFonts w:hint="eastAsia"/>
+          <w:lang w:val="en-US" w:eastAsia="zh-CN"/>
+        </w:rPr>
+      </w:pPr>
+      <w:r>
+        <w:rPr>
+          <w:rFonts w:hint="eastAsia"/>
+          <w:lang w:val="en-US" w:eastAsia="zh-CN"/>
+        </w:rPr>
+        <w:t>用户数据包协议,无连接的,尽最大可能交付,没有拥塞控制,面向报文,多播和广播</w:t>
+      </w:r>
+    </w:p>
+    <w:p>
+      <w:pPr>
+        <w:rPr>
+          <w:rFonts w:hint="eastAsia"/>
+          <w:lang w:val="en-US" w:eastAsia="zh-CN"/>
+        </w:rPr>
+      </w:pPr>
+    </w:p>
+    <w:p>
+      <w:pPr>
+        <w:rPr>
+          <w:rFonts w:hint="eastAsia"/>
+          <w:lang w:val="en-US" w:eastAsia="zh-CN"/>
+        </w:rPr>
+      </w:pPr>
+      <w:r>
+        <w:rPr>
+          <w:rFonts w:hint="eastAsia"/>
+          <w:lang w:val="en-US" w:eastAsia="zh-CN"/>
+        </w:rPr>
+        <w:t>Tcp</w:t>
+      </w:r>
+    </w:p>
+    <w:p>
+      <w:pPr>
+        <w:rPr>
+          <w:rFonts w:hint="eastAsia"/>
+          <w:lang w:val="en-US" w:eastAsia="zh-CN"/>
+        </w:rPr>
+      </w:pPr>
+      <w:r>
+        <w:rPr>
+          <w:rFonts w:hint="eastAsia"/>
+          <w:lang w:val="en-US" w:eastAsia="zh-CN"/>
+        </w:rPr>
+        <w:t>传输控制协议,面向连接的,提供可靠交付,有流量控制,拥塞控制,全双工通信,面向字节流,每个连接只能1对1</w:t>
+      </w:r>
+    </w:p>
+    <w:p>
+      <w:pPr>
+        <w:rPr>
+          <w:rFonts w:hint="eastAsia"/>
+          <w:lang w:val="en-US" w:eastAsia="zh-CN"/>
+        </w:rPr>
+      </w:pPr>
+    </w:p>
+    <w:p>
+      <w:pPr>
+        <w:rPr>
+          <w:rFonts w:hint="default"/>
+          <w:lang w:val="en-US" w:eastAsia="zh-CN"/>
+        </w:rPr>
+      </w:pPr>
+      <w:r>
+        <w:rPr>
+          <w:rFonts w:hint="default"/>
+          <w:lang w:val="en-US" w:eastAsia="zh-CN"/>
+        </w:rPr>
+        <w:t>序号：用于对字节流进行编号，例如序号为 301，表示第一个字节的编号为 301，如果携带的数据长度为 100 字节，那么下一个报文段的序号应为 401。</w:t>
+      </w:r>
+    </w:p>
+    <w:p>
+      <w:pPr>
+        <w:rPr>
+          <w:rFonts w:hint="default"/>
+          <w:lang w:val="en-US" w:eastAsia="zh-CN"/>
+        </w:rPr>
+      </w:pPr>
+      <w:r>
+        <w:rPr>
+          <w:rFonts w:hint="default"/>
+          <w:lang w:val="en-US" w:eastAsia="zh-CN"/>
+        </w:rPr>
+        <w:t>确认号：期望收到的下一个报文段的序号。例如 B 正确收到 A 发送来的一个报文段，序号为 501，携带的数据长度为 200 字节，因此 B 期望下一个报文段的序号为 701，B 发送给 A 的确认报文段中确认号就为 701。</w:t>
+      </w:r>
+    </w:p>
+    <w:p>
+      <w:pPr>
+        <w:rPr>
+          <w:rFonts w:hint="eastAsia" w:ascii="微软雅黑" w:hAnsi="微软雅黑" w:eastAsia="微软雅黑" w:cs="微软雅黑"/>
+          <w:i w:val="0"/>
+          <w:caps w:val="0"/>
+          <w:color w:val="1A1A1A"/>
+          <w:spacing w:val="0"/>
+          <w:sz w:val="27"/>
+          <w:szCs w:val="27"/>
+          <w:shd w:val="clear" w:fill="FFFFFF"/>
+        </w:rPr>
+      </w:pPr>
     </w:p>
     <w:p>
       <w:pPr>
@@ -1269,7 +1429,7 @@
   <w:latentStyles w:count="260" w:defQFormat="0" w:defUnhideWhenUsed="1" w:defSemiHidden="1" w:defUIPriority="99" w:defLockedState="0">
     <w:lsdException w:qFormat="1" w:unhideWhenUsed="0" w:uiPriority="0" w:semiHidden="0" w:name="Normal"/>
     <w:lsdException w:qFormat="1" w:unhideWhenUsed="0" w:uiPriority="0" w:semiHidden="0" w:name="heading 1"/>
-    <w:lsdException w:qFormat="1" w:uiPriority="0" w:name="heading 2"/>
+    <w:lsdException w:qFormat="1" w:uiPriority="0" w:semiHidden="0" w:name="heading 2"/>
     <w:lsdException w:qFormat="1" w:uiPriority="0" w:semiHidden="0" w:name="heading 3"/>
     <w:lsdException w:qFormat="1" w:uiPriority="0" w:name="heading 4"/>
     <w:lsdException w:qFormat="1" w:uiPriority="0" w:name="heading 5"/>
@@ -1332,7 +1492,7 @@
     <w:lsdException w:qFormat="1" w:unhideWhenUsed="0" w:uiPriority="0" w:semiHidden="0" w:name="Title"/>
     <w:lsdException w:unhideWhenUsed="0" w:uiPriority="0" w:semiHidden="0" w:name="Closing"/>
     <w:lsdException w:unhideWhenUsed="0" w:uiPriority="0" w:semiHidden="0" w:name="Signature"/>
-    <w:lsdException w:unhideWhenUsed="0" w:uiPriority="0" w:name="Default Paragraph Font"/>
+    <w:lsdException w:qFormat="1" w:unhideWhenUsed="0" w:uiPriority="0" w:name="Default Paragraph Font"/>
     <w:lsdException w:unhideWhenUsed="0" w:uiPriority="0" w:semiHidden="0" w:name="Body Text"/>
     <w:lsdException w:unhideWhenUsed="0" w:uiPriority="0" w:semiHidden="0" w:name="Body Text Indent"/>
     <w:lsdException w:unhideWhenUsed="0" w:uiPriority="0" w:semiHidden="0" w:name="List Continue"/>
@@ -1533,6 +1693,25 @@
     </w:rPr>
   </w:style>
   <w:style w:type="paragraph" w:styleId="2">
+    <w:name w:val="heading 2"/>
+    <w:basedOn w:val="1"/>
+    <w:next w:val="1"/>
+    <w:unhideWhenUsed/>
+    <w:qFormat/>
+    <w:uiPriority w:val="0"/>
+    <w:pPr>
+      <w:keepNext/>
+      <w:keepLines/>
+      <w:spacing w:before="260" w:beforeLines="0" w:beforeAutospacing="0" w:after="260" w:afterLines="0" w:afterAutospacing="0" w:line="413" w:lineRule="auto"/>
+      <w:outlineLvl w:val="1"/>
+    </w:pPr>
+    <w:rPr>
+      <w:rFonts w:ascii="Arial" w:hAnsi="Arial" w:eastAsia="黑体"/>
+      <w:b/>
+      <w:sz w:val="32"/>
+    </w:rPr>
+  </w:style>
+  <w:style w:type="paragraph" w:styleId="3">
     <w:name w:val="heading 3"/>
     <w:basedOn w:val="1"/>
     <w:next w:val="1"/>
@@ -1552,12 +1731,13 @@
       <w:lang w:val="en-US" w:eastAsia="zh-CN" w:bidi="ar"/>
     </w:rPr>
   </w:style>
-  <w:style w:type="character" w:default="1" w:styleId="4">
+  <w:style w:type="character" w:default="1" w:styleId="5">
     <w:name w:val="Default Paragraph Font"/>
     <w:semiHidden/>
+    <w:qFormat/>
     <w:uiPriority w:val="0"/>
   </w:style>
-  <w:style w:type="table" w:default="1" w:styleId="3">
+  <w:style w:type="table" w:default="1" w:styleId="4">
     <w:name w:val="Normal Table"/>
     <w:semiHidden/>
     <w:uiPriority w:val="0"/>
@@ -1571,9 +1751,9 @@
       </w:tblCellMar>
     </w:tblPr>
   </w:style>
-  <w:style w:type="character" w:styleId="5">
+  <w:style w:type="character" w:styleId="6">
     <w:name w:val="Strong"/>
-    <w:basedOn w:val="4"/>
+    <w:basedOn w:val="5"/>
     <w:qFormat/>
     <w:uiPriority w:val="0"/>
     <w:rPr>

--- a/note/TCP_IP.docx
+++ b/note/TCP_IP.docx
@@ -106,7 +106,7 @@
     </w:p>
     <w:p>
       <w:pPr>
-        <w:pStyle w:val="3"/>
+        <w:pStyle w:val="4"/>
         <w:bidi w:val="0"/>
       </w:pPr>
       <w:r>
@@ -162,7 +162,7 @@
     </w:p>
     <w:p>
       <w:pPr>
-        <w:pStyle w:val="3"/>
+        <w:pStyle w:val="4"/>
         <w:bidi w:val="0"/>
       </w:pPr>
       <w:r>
@@ -263,7 +263,7 @@
       </w:r>
       <w:r>
         <w:rPr>
-          <w:rStyle w:val="6"/>
+          <w:rStyle w:val="7"/>
           <w:rFonts w:ascii="微软雅黑" w:hAnsi="微软雅黑" w:eastAsia="微软雅黑" w:cs="微软雅黑"/>
           <w:b/>
           <w:i w:val="0"/>
@@ -278,7 +278,7 @@
       </w:r>
       <w:r>
         <w:rPr>
-          <w:rStyle w:val="6"/>
+          <w:rStyle w:val="7"/>
           <w:rFonts w:hint="eastAsia" w:ascii="微软雅黑" w:hAnsi="微软雅黑" w:eastAsia="微软雅黑" w:cs="微软雅黑"/>
           <w:b/>
           <w:i w:val="0"/>
@@ -294,7 +294,7 @@
       </w:r>
       <w:r>
         <w:rPr>
-          <w:rStyle w:val="6"/>
+          <w:rStyle w:val="7"/>
           <w:rFonts w:ascii="微软雅黑" w:hAnsi="微软雅黑" w:eastAsia="微软雅黑" w:cs="微软雅黑"/>
           <w:b/>
           <w:i w:val="0"/>
@@ -309,7 +309,7 @@
       </w:r>
       <w:r>
         <w:rPr>
-          <w:rStyle w:val="6"/>
+          <w:rStyle w:val="7"/>
           <w:rFonts w:hint="eastAsia" w:ascii="微软雅黑" w:hAnsi="微软雅黑" w:eastAsia="微软雅黑" w:cs="微软雅黑"/>
           <w:b/>
           <w:i w:val="0"/>
@@ -353,7 +353,7 @@
     </w:p>
     <w:p>
       <w:pPr>
-        <w:pStyle w:val="3"/>
+        <w:pStyle w:val="4"/>
         <w:bidi w:val="0"/>
       </w:pPr>
       <w:r>
@@ -419,7 +419,7 @@
     </w:p>
     <w:p>
       <w:pPr>
-        <w:pStyle w:val="3"/>
+        <w:pStyle w:val="4"/>
         <w:bidi w:val="0"/>
       </w:pPr>
       <w:r>
@@ -565,7 +565,7 @@
     </w:p>
     <w:p>
       <w:pPr>
-        <w:pStyle w:val="3"/>
+        <w:pStyle w:val="4"/>
         <w:bidi w:val="0"/>
         <w:rPr>
           <w:rFonts w:hint="eastAsia"/>
@@ -969,7 +969,7 @@
     </w:p>
     <w:p>
       <w:pPr>
-        <w:pStyle w:val="3"/>
+        <w:pStyle w:val="4"/>
         <w:bidi w:val="0"/>
         <w:rPr>
           <w:rFonts w:hint="eastAsia"/>
@@ -1199,198 +1199,238 @@
         </w:rPr>
         <w:t>用于建立连接,</w:t>
       </w:r>
+      <w:r>
+        <w:rPr>
+          <w:rFonts w:hint="eastAsia" w:ascii="微软雅黑" w:hAnsi="微软雅黑" w:eastAsia="微软雅黑" w:cs="微软雅黑"/>
+          <w:i w:val="0"/>
+          <w:caps w:val="0"/>
+          <w:color w:val="1A1A1A"/>
+          <w:spacing w:val="0"/>
+          <w:sz w:val="27"/>
+          <w:szCs w:val="27"/>
+          <w:shd w:val="clear" w:fill="FFFFFF"/>
+        </w:rPr>
+        <w:t>只有从每一端发送的第一个数据包应该设置此标志。其他一些标志和字段会根据此标志更改含义，有些仅在设置时有效，有些仅在明确时有效。 </w:t>
+      </w:r>
+      <w:r>
+        <w:rPr>
+          <w:rFonts w:hint="eastAsia" w:ascii="微软雅黑" w:hAnsi="微软雅黑" w:eastAsia="微软雅黑" w:cs="微软雅黑"/>
+          <w:i w:val="0"/>
+          <w:caps w:val="0"/>
+          <w:color w:val="1A1A1A"/>
+          <w:spacing w:val="0"/>
+          <w:sz w:val="27"/>
+          <w:szCs w:val="27"/>
+          <w:shd w:val="clear" w:fill="FFFFFF"/>
+        </w:rPr>
+        <w:br w:type="textWrapping"/>
+      </w:r>
+      <w:r>
+        <w:rPr>
+          <w:rFonts w:hint="eastAsia" w:ascii="微软雅黑" w:hAnsi="微软雅黑" w:eastAsia="微软雅黑" w:cs="微软雅黑"/>
+          <w:i w:val="0"/>
+          <w:caps w:val="0"/>
+          <w:color w:val="1A1A1A"/>
+          <w:spacing w:val="0"/>
+          <w:sz w:val="27"/>
+          <w:szCs w:val="27"/>
+          <w:shd w:val="clear" w:fill="FFFFFF"/>
+        </w:rPr>
+        <w:t>FIN：来自发送方的最后一个数据包。</w:t>
+      </w:r>
+    </w:p>
+    <w:p>
+      <w:pPr>
+        <w:rPr>
+          <w:rFonts w:hint="eastAsia" w:ascii="微软雅黑" w:hAnsi="微软雅黑" w:eastAsia="微软雅黑" w:cs="微软雅黑"/>
+          <w:i w:val="0"/>
+          <w:caps w:val="0"/>
+          <w:color w:val="1A1A1A"/>
+          <w:spacing w:val="0"/>
+          <w:sz w:val="27"/>
+          <w:szCs w:val="27"/>
+          <w:shd w:val="clear" w:fill="FFFFFF"/>
+        </w:rPr>
+      </w:pPr>
+    </w:p>
+    <w:p>
+      <w:pPr>
+        <w:pStyle w:val="3"/>
+        <w:bidi w:val="0"/>
+        <w:rPr>
+          <w:rFonts w:hint="eastAsia"/>
+          <w:lang w:val="en-US" w:eastAsia="zh-CN"/>
+        </w:rPr>
+      </w:pPr>
+      <w:r>
+        <w:rPr>
+          <w:rFonts w:hint="eastAsia"/>
+          <w:lang w:val="en-US" w:eastAsia="zh-CN"/>
+        </w:rPr>
+        <w:t>TCP和UDP</w:t>
+      </w:r>
+    </w:p>
+    <w:p>
+      <w:pPr>
+        <w:rPr>
+          <w:rFonts w:hint="eastAsia"/>
+          <w:lang w:val="en-US" w:eastAsia="zh-CN"/>
+        </w:rPr>
+      </w:pPr>
+      <w:r>
+        <w:rPr>
+          <w:rFonts w:hint="eastAsia"/>
+          <w:lang w:val="en-US" w:eastAsia="zh-CN"/>
+        </w:rPr>
+        <w:t>UDP</w:t>
+      </w:r>
+    </w:p>
+    <w:p>
+      <w:pPr>
+        <w:rPr>
+          <w:rFonts w:hint="eastAsia"/>
+          <w:lang w:val="en-US" w:eastAsia="zh-CN"/>
+        </w:rPr>
+      </w:pPr>
+      <w:r>
+        <w:rPr>
+          <w:rFonts w:hint="eastAsia"/>
+          <w:lang w:val="en-US" w:eastAsia="zh-CN"/>
+        </w:rPr>
+        <w:t>用户数据包协议,无连接的,尽最大可能交付,没有拥塞控制,面向报文,多播和广播</w:t>
+      </w:r>
+    </w:p>
+    <w:p>
+      <w:pPr>
+        <w:rPr>
+          <w:rFonts w:hint="eastAsia"/>
+          <w:lang w:val="en-US" w:eastAsia="zh-CN"/>
+        </w:rPr>
+      </w:pPr>
+    </w:p>
+    <w:p>
+      <w:pPr>
+        <w:rPr>
+          <w:rFonts w:hint="eastAsia"/>
+          <w:lang w:val="en-US" w:eastAsia="zh-CN"/>
+        </w:rPr>
+      </w:pPr>
+      <w:r>
+        <w:rPr>
+          <w:rFonts w:hint="eastAsia"/>
+          <w:lang w:val="en-US" w:eastAsia="zh-CN"/>
+        </w:rPr>
+        <w:t>Tcp</w:t>
+      </w:r>
+    </w:p>
+    <w:p>
+      <w:pPr>
+        <w:rPr>
+          <w:rFonts w:hint="eastAsia"/>
+          <w:lang w:val="en-US" w:eastAsia="zh-CN"/>
+        </w:rPr>
+      </w:pPr>
+      <w:r>
+        <w:rPr>
+          <w:rFonts w:hint="eastAsia"/>
+          <w:lang w:val="en-US" w:eastAsia="zh-CN"/>
+        </w:rPr>
+        <w:t>传输控制协议,面向连接的,提供可靠交付,有流量控制,拥塞控制,全双工通信,面向字节流,每个连接只能1对1</w:t>
+      </w:r>
+    </w:p>
+    <w:p>
+      <w:pPr>
+        <w:rPr>
+          <w:rFonts w:hint="eastAsia"/>
+          <w:lang w:val="en-US" w:eastAsia="zh-CN"/>
+        </w:rPr>
+      </w:pPr>
+    </w:p>
+    <w:p>
+      <w:pPr>
+        <w:rPr>
+          <w:rFonts w:hint="default"/>
+          <w:lang w:val="en-US" w:eastAsia="zh-CN"/>
+        </w:rPr>
+      </w:pPr>
+      <w:r>
+        <w:rPr>
+          <w:rFonts w:hint="default"/>
+          <w:lang w:val="en-US" w:eastAsia="zh-CN"/>
+        </w:rPr>
+        <w:t>序号：用于对字节流进行编号，例如序号为 301，表示第一个字节的编号为 301，如果携带的数据长度为 100 字节，那么下一个报文段的序号应为 401。</w:t>
+      </w:r>
+    </w:p>
+    <w:p>
+      <w:pPr>
+        <w:rPr>
+          <w:rFonts w:hint="default"/>
+          <w:lang w:val="en-US" w:eastAsia="zh-CN"/>
+        </w:rPr>
+      </w:pPr>
+      <w:r>
+        <w:rPr>
+          <w:rFonts w:hint="default"/>
+          <w:lang w:val="en-US" w:eastAsia="zh-CN"/>
+        </w:rPr>
+        <w:t>确认号：期望收到的下一个报文段的序号。例如 B 正确收到 A 发送来的一个报文段，序号为 501，携带的数据长度为 200 字节，因此 B 期望下一个报文段的序号为 701，B 发送给 A 的确认报文段中确认号就为 701。</w:t>
+      </w:r>
+    </w:p>
+    <w:p>
+      <w:pPr>
+        <w:rPr>
+          <w:rFonts w:hint="default"/>
+          <w:lang w:val="en-US" w:eastAsia="zh-CN"/>
+        </w:rPr>
+      </w:pPr>
+    </w:p>
+    <w:p>
+      <w:pPr>
+        <w:pStyle w:val="3"/>
+        <w:bidi w:val="0"/>
+        <w:rPr>
+          <w:rFonts w:hint="default"/>
+          <w:lang w:val="en-US" w:eastAsia="zh-CN"/>
+        </w:rPr>
+      </w:pPr>
+      <w:r>
+        <w:rPr>
+          <w:rFonts w:hint="eastAsia"/>
+          <w:lang w:val="en-US" w:eastAsia="zh-CN"/>
+        </w:rPr>
+        <w:t>总结</w:t>
+      </w:r>
+    </w:p>
+    <w:p>
+      <w:pPr>
+        <w:rPr>
+          <w:rFonts w:hint="default"/>
+          <w:lang w:val="en-US" w:eastAsia="zh-CN"/>
+        </w:rPr>
+      </w:pPr>
+      <w:r>
+        <w:rPr>
+          <w:rFonts w:hint="default"/>
+          <w:lang w:val="en-US" w:eastAsia="zh-CN"/>
+        </w:rPr>
+        <w:t>https://developer.51cto.com/art/201906/597961.htm</w:t>
+      </w:r>
+    </w:p>
+    <w:p>
+      <w:pPr>
+        <w:rPr>
+          <w:rFonts w:hint="eastAsia" w:ascii="微软雅黑" w:hAnsi="微软雅黑" w:eastAsia="微软雅黑" w:cs="微软雅黑"/>
+          <w:i w:val="0"/>
+          <w:caps w:val="0"/>
+          <w:color w:val="1A1A1A"/>
+          <w:spacing w:val="0"/>
+          <w:sz w:val="27"/>
+          <w:szCs w:val="27"/>
+          <w:shd w:val="clear" w:fill="FFFFFF"/>
+        </w:rPr>
+      </w:pPr>
       <w:bookmarkStart w:id="0" w:name="_GoBack"/>
       <w:bookmarkEnd w:id="0"/>
-      <w:r>
-        <w:rPr>
-          <w:rFonts w:hint="eastAsia" w:ascii="微软雅黑" w:hAnsi="微软雅黑" w:eastAsia="微软雅黑" w:cs="微软雅黑"/>
-          <w:i w:val="0"/>
-          <w:caps w:val="0"/>
-          <w:color w:val="1A1A1A"/>
-          <w:spacing w:val="0"/>
-          <w:sz w:val="27"/>
-          <w:szCs w:val="27"/>
-          <w:shd w:val="clear" w:fill="FFFFFF"/>
-        </w:rPr>
-        <w:t>只有从每一端发送的第一个数据包应该设置此标志。其他一些标志和字段会根据此标志更改含义，有些仅在设置时有效，有些仅在明确时有效。 </w:t>
-      </w:r>
-      <w:r>
-        <w:rPr>
-          <w:rFonts w:hint="eastAsia" w:ascii="微软雅黑" w:hAnsi="微软雅黑" w:eastAsia="微软雅黑" w:cs="微软雅黑"/>
-          <w:i w:val="0"/>
-          <w:caps w:val="0"/>
-          <w:color w:val="1A1A1A"/>
-          <w:spacing w:val="0"/>
-          <w:sz w:val="27"/>
-          <w:szCs w:val="27"/>
-          <w:shd w:val="clear" w:fill="FFFFFF"/>
-        </w:rPr>
-        <w:br w:type="textWrapping"/>
-      </w:r>
-      <w:r>
-        <w:rPr>
-          <w:rFonts w:hint="eastAsia" w:ascii="微软雅黑" w:hAnsi="微软雅黑" w:eastAsia="微软雅黑" w:cs="微软雅黑"/>
-          <w:i w:val="0"/>
-          <w:caps w:val="0"/>
-          <w:color w:val="1A1A1A"/>
-          <w:spacing w:val="0"/>
-          <w:sz w:val="27"/>
-          <w:szCs w:val="27"/>
-          <w:shd w:val="clear" w:fill="FFFFFF"/>
-        </w:rPr>
-        <w:t>FIN：来自发送方的最后一个数据包。</w:t>
-      </w:r>
-    </w:p>
-    <w:p>
-      <w:pPr>
-        <w:rPr>
-          <w:rFonts w:hint="eastAsia" w:ascii="微软雅黑" w:hAnsi="微软雅黑" w:eastAsia="微软雅黑" w:cs="微软雅黑"/>
-          <w:i w:val="0"/>
-          <w:caps w:val="0"/>
-          <w:color w:val="1A1A1A"/>
-          <w:spacing w:val="0"/>
-          <w:sz w:val="27"/>
-          <w:szCs w:val="27"/>
-          <w:shd w:val="clear" w:fill="FFFFFF"/>
-        </w:rPr>
-      </w:pPr>
-    </w:p>
-    <w:p>
-      <w:pPr>
-        <w:pStyle w:val="2"/>
-        <w:bidi w:val="0"/>
-        <w:rPr>
-          <w:rFonts w:hint="eastAsia"/>
-          <w:lang w:val="en-US" w:eastAsia="zh-CN"/>
-        </w:rPr>
-      </w:pPr>
-      <w:r>
-        <w:rPr>
-          <w:rFonts w:hint="eastAsia"/>
-          <w:lang w:val="en-US" w:eastAsia="zh-CN"/>
-        </w:rPr>
-        <w:t>TCP和UDP</w:t>
-      </w:r>
-    </w:p>
-    <w:p>
-      <w:pPr>
-        <w:rPr>
-          <w:rFonts w:hint="eastAsia"/>
-          <w:lang w:val="en-US" w:eastAsia="zh-CN"/>
-        </w:rPr>
-      </w:pPr>
-      <w:r>
-        <w:rPr>
-          <w:rFonts w:hint="eastAsia"/>
-          <w:lang w:val="en-US" w:eastAsia="zh-CN"/>
-        </w:rPr>
-        <w:t>UDP</w:t>
-      </w:r>
-    </w:p>
-    <w:p>
-      <w:pPr>
-        <w:rPr>
-          <w:rFonts w:hint="eastAsia"/>
-          <w:lang w:val="en-US" w:eastAsia="zh-CN"/>
-        </w:rPr>
-      </w:pPr>
-      <w:r>
-        <w:rPr>
-          <w:rFonts w:hint="eastAsia"/>
-          <w:lang w:val="en-US" w:eastAsia="zh-CN"/>
-        </w:rPr>
-        <w:t>用户数据包协议,无连接的,尽最大可能交付,没有拥塞控制,面向报文,多播和广播</w:t>
-      </w:r>
-    </w:p>
-    <w:p>
-      <w:pPr>
-        <w:rPr>
-          <w:rFonts w:hint="eastAsia"/>
-          <w:lang w:val="en-US" w:eastAsia="zh-CN"/>
-        </w:rPr>
-      </w:pPr>
-    </w:p>
-    <w:p>
-      <w:pPr>
-        <w:rPr>
-          <w:rFonts w:hint="eastAsia"/>
-          <w:lang w:val="en-US" w:eastAsia="zh-CN"/>
-        </w:rPr>
-      </w:pPr>
-      <w:r>
-        <w:rPr>
-          <w:rFonts w:hint="eastAsia"/>
-          <w:lang w:val="en-US" w:eastAsia="zh-CN"/>
-        </w:rPr>
-        <w:t>Tcp</w:t>
-      </w:r>
-    </w:p>
-    <w:p>
-      <w:pPr>
-        <w:rPr>
-          <w:rFonts w:hint="eastAsia"/>
-          <w:lang w:val="en-US" w:eastAsia="zh-CN"/>
-        </w:rPr>
-      </w:pPr>
-      <w:r>
-        <w:rPr>
-          <w:rFonts w:hint="eastAsia"/>
-          <w:lang w:val="en-US" w:eastAsia="zh-CN"/>
-        </w:rPr>
-        <w:t>传输控制协议,面向连接的,提供可靠交付,有流量控制,拥塞控制,全双工通信,面向字节流,每个连接只能1对1</w:t>
-      </w:r>
-    </w:p>
-    <w:p>
-      <w:pPr>
-        <w:rPr>
-          <w:rFonts w:hint="eastAsia"/>
-          <w:lang w:val="en-US" w:eastAsia="zh-CN"/>
-        </w:rPr>
-      </w:pPr>
-    </w:p>
-    <w:p>
-      <w:pPr>
-        <w:rPr>
-          <w:rFonts w:hint="default"/>
-          <w:lang w:val="en-US" w:eastAsia="zh-CN"/>
-        </w:rPr>
-      </w:pPr>
-      <w:r>
-        <w:rPr>
-          <w:rFonts w:hint="default"/>
-          <w:lang w:val="en-US" w:eastAsia="zh-CN"/>
-        </w:rPr>
-        <w:t>序号：用于对字节流进行编号，例如序号为 301，表示第一个字节的编号为 301，如果携带的数据长度为 100 字节，那么下一个报文段的序号应为 401。</w:t>
-      </w:r>
-    </w:p>
-    <w:p>
-      <w:pPr>
-        <w:rPr>
-          <w:rFonts w:hint="default"/>
-          <w:lang w:val="en-US" w:eastAsia="zh-CN"/>
-        </w:rPr>
-      </w:pPr>
-      <w:r>
-        <w:rPr>
-          <w:rFonts w:hint="default"/>
-          <w:lang w:val="en-US" w:eastAsia="zh-CN"/>
-        </w:rPr>
-        <w:t>确认号：期望收到的下一个报文段的序号。例如 B 正确收到 A 发送来的一个报文段，序号为 501，携带的数据长度为 200 字节，因此 B 期望下一个报文段的序号为 701，B 发送给 A 的确认报文段中确认号就为 701。</w:t>
-      </w:r>
-    </w:p>
-    <w:p>
-      <w:pPr>
-        <w:rPr>
-          <w:rFonts w:hint="eastAsia" w:ascii="微软雅黑" w:hAnsi="微软雅黑" w:eastAsia="微软雅黑" w:cs="微软雅黑"/>
-          <w:i w:val="0"/>
-          <w:caps w:val="0"/>
-          <w:color w:val="1A1A1A"/>
-          <w:spacing w:val="0"/>
-          <w:sz w:val="27"/>
-          <w:szCs w:val="27"/>
-          <w:shd w:val="clear" w:fill="FFFFFF"/>
-        </w:rPr>
-      </w:pPr>
     </w:p>
     <w:p>
       <w:pPr>
@@ -1693,6 +1733,24 @@
     </w:rPr>
   </w:style>
   <w:style w:type="paragraph" w:styleId="2">
+    <w:name w:val="heading 1"/>
+    <w:basedOn w:val="1"/>
+    <w:next w:val="1"/>
+    <w:qFormat/>
+    <w:uiPriority w:val="0"/>
+    <w:pPr>
+      <w:keepNext/>
+      <w:keepLines/>
+      <w:spacing w:before="340" w:beforeLines="0" w:beforeAutospacing="0" w:after="330" w:afterLines="0" w:afterAutospacing="0" w:line="576" w:lineRule="auto"/>
+      <w:outlineLvl w:val="0"/>
+    </w:pPr>
+    <w:rPr>
+      <w:b/>
+      <w:kern w:val="44"/>
+      <w:sz w:val="44"/>
+    </w:rPr>
+  </w:style>
+  <w:style w:type="paragraph" w:styleId="3">
     <w:name w:val="heading 2"/>
     <w:basedOn w:val="1"/>
     <w:next w:val="1"/>
@@ -1711,7 +1769,7 @@
       <w:sz w:val="32"/>
     </w:rPr>
   </w:style>
-  <w:style w:type="paragraph" w:styleId="3">
+  <w:style w:type="paragraph" w:styleId="4">
     <w:name w:val="heading 3"/>
     <w:basedOn w:val="1"/>
     <w:next w:val="1"/>
@@ -1731,13 +1789,13 @@
       <w:lang w:val="en-US" w:eastAsia="zh-CN" w:bidi="ar"/>
     </w:rPr>
   </w:style>
-  <w:style w:type="character" w:default="1" w:styleId="5">
+  <w:style w:type="character" w:default="1" w:styleId="6">
     <w:name w:val="Default Paragraph Font"/>
     <w:semiHidden/>
     <w:qFormat/>
     <w:uiPriority w:val="0"/>
   </w:style>
-  <w:style w:type="table" w:default="1" w:styleId="4">
+  <w:style w:type="table" w:default="1" w:styleId="5">
     <w:name w:val="Normal Table"/>
     <w:semiHidden/>
     <w:uiPriority w:val="0"/>
@@ -1751,9 +1809,9 @@
       </w:tblCellMar>
     </w:tblPr>
   </w:style>
-  <w:style w:type="character" w:styleId="6">
+  <w:style w:type="character" w:styleId="7">
     <w:name w:val="Strong"/>
-    <w:basedOn w:val="5"/>
+    <w:basedOn w:val="6"/>
     <w:qFormat/>
     <w:uiPriority w:val="0"/>
     <w:rPr>
